--- a/Laravel Shortcodes/Laravel spoed cursus.docx
+++ b/Laravel Shortcodes/Laravel spoed cursus.docx
@@ -1,6 +1,6 @@
 
 <file path=word/document.xml><?xml version="1.0" encoding="utf-8"?>
-<w:document xmlns:wpc="http://schemas.microsoft.com/office/word/2010/wordprocessingCanvas" xmlns:cx="http://schemas.microsoft.com/office/drawing/2014/chartex" xmlns:cx1="http://schemas.microsoft.com/office/drawing/2015/9/8/chartex" xmlns:cx2="http://schemas.microsoft.com/office/drawing/2015/10/21/chartex" xmlns:cx3="http://schemas.microsoft.com/office/drawing/2016/5/9/chartex" xmlns:cx4="http://schemas.microsoft.com/office/drawing/2016/5/10/chartex" xmlns:cx5="http://schemas.microsoft.com/office/drawing/2016/5/11/chartex" xmlns:cx6="http://schemas.microsoft.com/office/drawing/2016/5/12/chartex" xmlns:cx7="http://schemas.microsoft.com/office/drawing/2016/5/13/chartex" xmlns:cx8="http://schemas.microsoft.com/office/drawing/2016/5/14/chartex" xmlns:mc="http://schemas.openxmlformats.org/markup-compatibility/2006" xmlns:aink="http://schemas.microsoft.com/office/drawing/2016/ink" xmlns:am3d="http://schemas.microsoft.com/office/drawing/2017/model3d" xmlns:o="urn:schemas-microsoft-com:office:office" xmlns:oel="http://schemas.microsoft.com/office/2019/extlst" xmlns:r="http://schemas.openxmlformats.org/officeDocument/2006/relationships" xmlns:m="http://schemas.openxmlformats.org/officeDocument/2006/math" xmlns:v="urn:schemas-microsoft-com:vml" xmlns:wp14="http://schemas.microsoft.com/office/word/2010/wordprocessingDrawing" xmlns:wp="http://schemas.openxmlformats.org/drawingml/2006/wordprocessingDrawing" xmlns:w10="urn:schemas-microsoft-com:office:word" xmlns:w="http://schemas.openxmlformats.org/wordprocessingml/2006/main" xmlns:w14="http://schemas.microsoft.com/office/word/2010/wordml" xmlns:w15="http://schemas.microsoft.com/office/word/2012/wordml" xmlns:w16cex="http://schemas.microsoft.com/office/word/2018/wordml/cex" xmlns:w16cid="http://schemas.microsoft.com/office/word/2016/wordml/cid" xmlns:w16="http://schemas.microsoft.com/office/word/2018/wordml" xmlns:w16sdtdh="http://schemas.microsoft.com/office/word/2020/wordml/sdtdatahash" xmlns:w16se="http://schemas.microsoft.com/office/word/2015/wordml/symex" xmlns:wpg="http://schemas.microsoft.com/office/word/2010/wordprocessingGroup" xmlns:wpi="http://schemas.microsoft.com/office/word/2010/wordprocessingInk" xmlns:wne="http://schemas.microsoft.com/office/word/2006/wordml" xmlns:wps="http://schemas.microsoft.com/office/word/2010/wordprocessingShape" mc:Ignorable="w14 w15 w16se w16cid w16 w16cex w16sdtdh wp14">
+<w:document xmlns:wpc="http://schemas.microsoft.com/office/word/2010/wordprocessingCanvas" xmlns:cx="http://schemas.microsoft.com/office/drawing/2014/chartex" xmlns:cx1="http://schemas.microsoft.com/office/drawing/2015/9/8/chartex" xmlns:cx2="http://schemas.microsoft.com/office/drawing/2015/10/21/chartex" xmlns:cx3="http://schemas.microsoft.com/office/drawing/2016/5/9/chartex" xmlns:cx4="http://schemas.microsoft.com/office/drawing/2016/5/10/chartex" xmlns:cx5="http://schemas.microsoft.com/office/drawing/2016/5/11/chartex" xmlns:cx6="http://schemas.microsoft.com/office/drawing/2016/5/12/chartex" xmlns:cx7="http://schemas.microsoft.com/office/drawing/2016/5/13/chartex" xmlns:cx8="http://schemas.microsoft.com/office/drawing/2016/5/14/chartex" xmlns:mc="http://schemas.openxmlformats.org/markup-compatibility/2006" xmlns:aink="http://schemas.microsoft.com/office/drawing/2016/ink" xmlns:am3d="http://schemas.microsoft.com/office/drawing/2017/model3d" xmlns:o="urn:schemas-microsoft-com:office:office" xmlns:oel="http://schemas.microsoft.com/office/2019/extlst" xmlns:r="http://schemas.openxmlformats.org/officeDocument/2006/relationships" xmlns:m="http://schemas.openxmlformats.org/officeDocument/2006/math" xmlns:v="urn:schemas-microsoft-com:vml" xmlns:wp14="http://schemas.microsoft.com/office/word/2010/wordprocessingDrawing" xmlns:wp="http://schemas.openxmlformats.org/drawingml/2006/wordprocessingDrawing" xmlns:w10="urn:schemas-microsoft-com:office:word" xmlns:w="http://schemas.openxmlformats.org/wordprocessingml/2006/main" xmlns:w14="http://schemas.microsoft.com/office/word/2010/wordml" xmlns:w15="http://schemas.microsoft.com/office/word/2012/wordml" xmlns:w16cex="http://schemas.microsoft.com/office/word/2018/wordml/cex" xmlns:w16cid="http://schemas.microsoft.com/office/word/2016/wordml/cid" xmlns:w16="http://schemas.microsoft.com/office/word/2018/wordml" xmlns:w16du="http://schemas.microsoft.com/office/word/2023/wordml/word16du" xmlns:w16sdtdh="http://schemas.microsoft.com/office/word/2020/wordml/sdtdatahash" xmlns:w16se="http://schemas.microsoft.com/office/word/2015/wordml/symex" xmlns:wpg="http://schemas.microsoft.com/office/word/2010/wordprocessingGroup" xmlns:wpi="http://schemas.microsoft.com/office/word/2010/wordprocessingInk" xmlns:wne="http://schemas.microsoft.com/office/word/2006/wordml" xmlns:wps="http://schemas.microsoft.com/office/word/2010/wordprocessingShape" mc:Ignorable="w14 w15 w16se w16cid w16 w16cex w16sdtdh w16du wp14">
   <w:body>
     <w:p>
       <w:pPr>
@@ -12,65 +12,45 @@
           <w:szCs w:val="96"/>
         </w:rPr>
       </w:pPr>
-      <w:proofErr w:type="spellStart"/>
       <w:r>
         <w:rPr>
           <w:rFonts w:ascii="Arial" w:hAnsi="Arial" w:cs="Arial"/>
           <w:sz w:val="96"/>
           <w:szCs w:val="96"/>
         </w:rPr>
-        <w:t>Laravel</w:t>
-      </w:r>
-      <w:proofErr w:type="spellEnd"/>
-      <w:r>
-        <w:rPr>
-          <w:rFonts w:ascii="Arial" w:hAnsi="Arial" w:cs="Arial"/>
-          <w:sz w:val="96"/>
-          <w:szCs w:val="96"/>
-        </w:rPr>
-        <w:t xml:space="preserve"> spoed cursus</w:t>
-      </w:r>
-    </w:p>
-    <w:p>
-      <w:pPr>
-        <w:rPr>
-          <w:rFonts w:ascii="Arial" w:hAnsi="Arial" w:cs="Arial"/>
-        </w:rPr>
-      </w:pPr>
-    </w:p>
-    <w:p>
-      <w:pPr>
-        <w:rPr>
-          <w:rFonts w:ascii="Arial" w:hAnsi="Arial" w:cs="Arial"/>
-          <w:sz w:val="28"/>
-          <w:szCs w:val="28"/>
-        </w:rPr>
-      </w:pPr>
-      <w:r>
-        <w:rPr>
-          <w:rFonts w:ascii="Arial" w:hAnsi="Arial" w:cs="Arial"/>
-          <w:sz w:val="28"/>
-          <w:szCs w:val="28"/>
-        </w:rPr>
-        <w:t xml:space="preserve">Hoe zet je een nieuwe </w:t>
-      </w:r>
-      <w:proofErr w:type="spellStart"/>
-      <w:r>
-        <w:rPr>
-          <w:rFonts w:ascii="Arial" w:hAnsi="Arial" w:cs="Arial"/>
-          <w:sz w:val="28"/>
-          <w:szCs w:val="28"/>
-        </w:rPr>
-        <w:t>laravel</w:t>
-      </w:r>
-      <w:proofErr w:type="spellEnd"/>
-      <w:r>
-        <w:rPr>
-          <w:rFonts w:ascii="Arial" w:hAnsi="Arial" w:cs="Arial"/>
-          <w:sz w:val="28"/>
-          <w:szCs w:val="28"/>
-        </w:rPr>
-        <w:t xml:space="preserve"> applicatie op</w:t>
+        <w:t>Laravel spoed cursus</w:t>
+      </w:r>
+    </w:p>
+    <w:p>
+      <w:pPr>
+        <w:rPr>
+          <w:rFonts w:ascii="Arial" w:hAnsi="Arial" w:cs="Arial"/>
+        </w:rPr>
+      </w:pPr>
+    </w:p>
+    <w:p>
+      <w:pPr>
+        <w:rPr>
+          <w:rFonts w:ascii="Arial" w:hAnsi="Arial" w:cs="Arial"/>
+          <w:sz w:val="28"/>
+          <w:szCs w:val="28"/>
+        </w:rPr>
+      </w:pPr>
+      <w:r>
+        <w:rPr>
+          <w:rFonts w:ascii="Arial" w:hAnsi="Arial" w:cs="Arial"/>
+          <w:sz w:val="28"/>
+          <w:szCs w:val="28"/>
+        </w:rPr>
+        <w:t>Hoe zet je een nieuwe laravel applicatie op</w:t>
+      </w:r>
+      <w:r>
+        <w:rPr>
+          <w:rFonts w:ascii="Arial" w:hAnsi="Arial" w:cs="Arial"/>
+          <w:sz w:val="28"/>
+          <w:szCs w:val="28"/>
+        </w:rPr>
+        <w:t xml:space="preserve"> (zorg ervoor dat je in de juiste directory zit)</w:t>
       </w:r>
     </w:p>
     <w:p>
@@ -86,23 +66,13 @@
           <w:szCs w:val="28"/>
         </w:rPr>
       </w:pPr>
-      <w:proofErr w:type="spellStart"/>
-      <w:r>
-        <w:rPr>
-          <w:rFonts w:ascii="Arial" w:hAnsi="Arial" w:cs="Arial"/>
-          <w:sz w:val="28"/>
-          <w:szCs w:val="28"/>
-        </w:rPr>
-        <w:t>Laravel</w:t>
-      </w:r>
-      <w:proofErr w:type="spellEnd"/>
-      <w:r>
-        <w:rPr>
-          <w:rFonts w:ascii="Arial" w:hAnsi="Arial" w:cs="Arial"/>
-          <w:sz w:val="28"/>
-          <w:szCs w:val="28"/>
-        </w:rPr>
-        <w:t xml:space="preserve"> new `naam project`</w:t>
+      <w:r>
+        <w:rPr>
+          <w:rFonts w:ascii="Arial" w:hAnsi="Arial" w:cs="Arial"/>
+          <w:sz w:val="28"/>
+          <w:szCs w:val="28"/>
+        </w:rPr>
+        <w:t>Laravel new `naam project`</w:t>
       </w:r>
     </w:p>
     <w:p>
@@ -176,36 +146,8 @@
           <w:sz w:val="28"/>
           <w:szCs w:val="28"/>
         </w:rPr>
-        <w:t xml:space="preserve">Git </w:t>
-      </w:r>
-      <w:proofErr w:type="spellStart"/>
-      <w:r>
-        <w:rPr>
-          <w:rFonts w:ascii="Arial" w:hAnsi="Arial" w:cs="Arial"/>
-          <w:sz w:val="28"/>
-          <w:szCs w:val="28"/>
-        </w:rPr>
-        <w:t>clone</w:t>
-      </w:r>
-      <w:proofErr w:type="spellEnd"/>
-      <w:r>
-        <w:rPr>
-          <w:rFonts w:ascii="Arial" w:hAnsi="Arial" w:cs="Arial"/>
-          <w:sz w:val="28"/>
-          <w:szCs w:val="28"/>
-        </w:rPr>
-        <w:t xml:space="preserve"> in </w:t>
-      </w:r>
-      <w:proofErr w:type="spellStart"/>
-      <w:r>
-        <w:rPr>
-          <w:rFonts w:ascii="Arial" w:hAnsi="Arial" w:cs="Arial"/>
-          <w:sz w:val="28"/>
-          <w:szCs w:val="28"/>
-        </w:rPr>
-        <w:t>cmd</w:t>
-      </w:r>
-      <w:proofErr w:type="spellEnd"/>
+        <w:t>Git clone in cmd</w:t>
+      </w:r>
     </w:p>
     <w:p>
       <w:pPr>
@@ -248,72 +190,26 @@
           <w:sz w:val="28"/>
           <w:szCs w:val="28"/>
         </w:rPr>
-        <w:t xml:space="preserve">Git </w:t>
-      </w:r>
-      <w:proofErr w:type="spellStart"/>
-      <w:r>
-        <w:rPr>
-          <w:rFonts w:ascii="Arial" w:hAnsi="Arial" w:cs="Arial"/>
-          <w:sz w:val="28"/>
-          <w:szCs w:val="28"/>
-        </w:rPr>
-        <w:t>clone</w:t>
-      </w:r>
-      <w:proofErr w:type="spellEnd"/>
-      <w:r>
-        <w:rPr>
-          <w:rFonts w:ascii="Arial" w:hAnsi="Arial" w:cs="Arial"/>
-          <w:sz w:val="28"/>
-          <w:szCs w:val="28"/>
-        </w:rPr>
-        <w:t xml:space="preserve"> “link </w:t>
-      </w:r>
-      <w:proofErr w:type="spellStart"/>
-      <w:r>
-        <w:rPr>
-          <w:rFonts w:ascii="Arial" w:hAnsi="Arial" w:cs="Arial"/>
-          <w:sz w:val="28"/>
-          <w:szCs w:val="28"/>
-        </w:rPr>
-        <w:t>github</w:t>
-      </w:r>
-      <w:proofErr w:type="spellEnd"/>
-      <w:r>
-        <w:rPr>
-          <w:rFonts w:ascii="Arial" w:hAnsi="Arial" w:cs="Arial"/>
-          <w:sz w:val="28"/>
-          <w:szCs w:val="28"/>
-        </w:rPr>
-        <w:t>”</w:t>
-      </w:r>
-    </w:p>
-    <w:p>
-      <w:pPr>
-        <w:rPr>
-          <w:rFonts w:ascii="Arial" w:hAnsi="Arial" w:cs="Arial"/>
-          <w:sz w:val="28"/>
-          <w:szCs w:val="28"/>
-          <w:lang w:val="en-GB"/>
-        </w:rPr>
-      </w:pPr>
-      <w:r>
-        <w:rPr>
-          <w:rFonts w:ascii="Arial" w:hAnsi="Arial" w:cs="Arial"/>
-          <w:sz w:val="28"/>
-          <w:szCs w:val="28"/>
-          <w:lang w:val="en-GB"/>
-        </w:rPr>
-        <w:t xml:space="preserve">Git commit in </w:t>
-      </w:r>
-      <w:proofErr w:type="spellStart"/>
-      <w:r>
-        <w:rPr>
-          <w:rFonts w:ascii="Arial" w:hAnsi="Arial" w:cs="Arial"/>
-          <w:sz w:val="28"/>
-          <w:szCs w:val="28"/>
-          <w:lang w:val="en-GB"/>
-        </w:rPr>
-        <w:t>c</w:t>
+        <w:t>Git clone “link github”</w:t>
+      </w:r>
+    </w:p>
+    <w:p>
+      <w:pPr>
+        <w:rPr>
+          <w:rFonts w:ascii="Arial" w:hAnsi="Arial" w:cs="Arial"/>
+          <w:sz w:val="28"/>
+          <w:szCs w:val="28"/>
+          <w:lang w:val="en-GB"/>
+        </w:rPr>
+      </w:pPr>
+      <w:r>
+        <w:rPr>
+          <w:rFonts w:ascii="Arial" w:hAnsi="Arial" w:cs="Arial"/>
+          <w:sz w:val="28"/>
+          <w:szCs w:val="28"/>
+          <w:lang w:val="en-GB"/>
+        </w:rPr>
+        <w:t>Git commit in c</w:t>
       </w:r>
       <w:r>
         <w:rPr>
@@ -324,7 +220,6 @@
         </w:rPr>
         <w:t>md</w:t>
       </w:r>
-      <w:proofErr w:type="spellEnd"/>
     </w:p>
     <w:p>
       <w:pPr>
@@ -488,25 +383,7 @@
           <w:sz w:val="28"/>
           <w:szCs w:val="28"/>
         </w:rPr>
-        <w:t xml:space="preserve">Composer </w:t>
-      </w:r>
-      <w:proofErr w:type="spellStart"/>
-      <w:r>
-        <w:rPr>
-          <w:rFonts w:ascii="Arial" w:hAnsi="Arial" w:cs="Arial"/>
-          <w:sz w:val="28"/>
-          <w:szCs w:val="28"/>
-        </w:rPr>
-        <w:t>install</w:t>
-      </w:r>
-      <w:proofErr w:type="spellEnd"/>
-      <w:r>
-        <w:rPr>
-          <w:rFonts w:ascii="Arial" w:hAnsi="Arial" w:cs="Arial"/>
-          <w:sz w:val="28"/>
-          <w:szCs w:val="28"/>
-        </w:rPr>
-        <w:t>. In de directory van het project</w:t>
+        <w:t>Composer install. In de directory van het project</w:t>
       </w:r>
     </w:p>
     <w:p>
@@ -528,36 +405,8 @@
           <w:sz w:val="28"/>
           <w:szCs w:val="28"/>
         </w:rPr>
-        <w:t>Copy .</w:t>
-      </w:r>
-      <w:proofErr w:type="spellStart"/>
-      <w:r>
-        <w:rPr>
-          <w:rFonts w:ascii="Arial" w:hAnsi="Arial" w:cs="Arial"/>
-          <w:sz w:val="28"/>
-          <w:szCs w:val="28"/>
-        </w:rPr>
-        <w:t>env.example</w:t>
-      </w:r>
-      <w:proofErr w:type="spellEnd"/>
-      <w:r>
-        <w:rPr>
-          <w:rFonts w:ascii="Arial" w:hAnsi="Arial" w:cs="Arial"/>
-          <w:sz w:val="28"/>
-          <w:szCs w:val="28"/>
-        </w:rPr>
-        <w:t xml:space="preserve"> .</w:t>
-      </w:r>
-      <w:proofErr w:type="spellStart"/>
-      <w:r>
-        <w:rPr>
-          <w:rFonts w:ascii="Arial" w:hAnsi="Arial" w:cs="Arial"/>
-          <w:sz w:val="28"/>
-          <w:szCs w:val="28"/>
-        </w:rPr>
-        <w:t>env</w:t>
-      </w:r>
-      <w:proofErr w:type="spellEnd"/>
+        <w:t>Copy .env.example .env</w:t>
+      </w:r>
     </w:p>
     <w:p>
       <w:pPr>
@@ -572,52 +421,14 @@
           <w:szCs w:val="28"/>
         </w:rPr>
       </w:pPr>
-      <w:proofErr w:type="spellStart"/>
-      <w:r>
-        <w:rPr>
-          <w:rFonts w:ascii="Arial" w:hAnsi="Arial" w:cs="Arial"/>
-          <w:sz w:val="28"/>
-          <w:szCs w:val="28"/>
-        </w:rPr>
-        <w:t>Php</w:t>
-      </w:r>
-      <w:proofErr w:type="spellEnd"/>
-      <w:r>
-        <w:rPr>
-          <w:rFonts w:ascii="Arial" w:hAnsi="Arial" w:cs="Arial"/>
-          <w:sz w:val="28"/>
-          <w:szCs w:val="28"/>
-        </w:rPr>
-        <w:t xml:space="preserve"> </w:t>
-      </w:r>
-      <w:proofErr w:type="spellStart"/>
-      <w:r>
-        <w:rPr>
-          <w:rFonts w:ascii="Arial" w:hAnsi="Arial" w:cs="Arial"/>
-          <w:sz w:val="28"/>
-          <w:szCs w:val="28"/>
-        </w:rPr>
-        <w:t>artisan</w:t>
-      </w:r>
-      <w:proofErr w:type="spellEnd"/>
-      <w:r>
-        <w:rPr>
-          <w:rFonts w:ascii="Arial" w:hAnsi="Arial" w:cs="Arial"/>
-          <w:sz w:val="28"/>
-          <w:szCs w:val="28"/>
-        </w:rPr>
-        <w:t xml:space="preserve"> </w:t>
-      </w:r>
-      <w:proofErr w:type="spellStart"/>
-      <w:r>
-        <w:rPr>
-          <w:rFonts w:ascii="Arial" w:hAnsi="Arial" w:cs="Arial"/>
-          <w:sz w:val="28"/>
-          <w:szCs w:val="28"/>
-        </w:rPr>
-        <w:t>key:generate</w:t>
-      </w:r>
-      <w:proofErr w:type="spellEnd"/>
+      <w:r>
+        <w:rPr>
+          <w:rFonts w:ascii="Arial" w:hAnsi="Arial" w:cs="Arial"/>
+          <w:sz w:val="28"/>
+          <w:szCs w:val="28"/>
+        </w:rPr>
+        <w:t>Php artisan key:generate</w:t>
+      </w:r>
     </w:p>
     <w:p>
       <w:pPr>
@@ -632,77 +443,39 @@
           <w:szCs w:val="28"/>
         </w:rPr>
       </w:pPr>
-      <w:proofErr w:type="spellStart"/>
-      <w:r>
-        <w:rPr>
-          <w:rFonts w:ascii="Arial" w:hAnsi="Arial" w:cs="Arial"/>
-          <w:sz w:val="28"/>
-          <w:szCs w:val="28"/>
-        </w:rPr>
-        <w:t>Npm</w:t>
-      </w:r>
-      <w:proofErr w:type="spellEnd"/>
-      <w:r>
-        <w:rPr>
-          <w:rFonts w:ascii="Arial" w:hAnsi="Arial" w:cs="Arial"/>
-          <w:sz w:val="28"/>
-          <w:szCs w:val="28"/>
-        </w:rPr>
-        <w:t xml:space="preserve"> </w:t>
-      </w:r>
-      <w:proofErr w:type="spellStart"/>
-      <w:r>
-        <w:rPr>
-          <w:rFonts w:ascii="Arial" w:hAnsi="Arial" w:cs="Arial"/>
-          <w:sz w:val="28"/>
-          <w:szCs w:val="28"/>
-        </w:rPr>
-        <w:t>install</w:t>
-      </w:r>
-      <w:proofErr w:type="spellEnd"/>
-    </w:p>
-    <w:p>
-      <w:pPr>
-        <w:rPr>
-          <w:rFonts w:ascii="Arial" w:hAnsi="Arial" w:cs="Arial"/>
-          <w:sz w:val="28"/>
-          <w:szCs w:val="28"/>
-        </w:rPr>
-      </w:pPr>
-    </w:p>
-    <w:p>
-      <w:pPr>
-        <w:rPr>
-          <w:rFonts w:ascii="Arial" w:hAnsi="Arial" w:cs="Arial"/>
-          <w:sz w:val="28"/>
-          <w:szCs w:val="28"/>
-        </w:rPr>
-      </w:pPr>
-      <w:r>
-        <w:rPr>
-          <w:rFonts w:ascii="Arial" w:hAnsi="Arial" w:cs="Arial"/>
-          <w:sz w:val="28"/>
-          <w:szCs w:val="28"/>
-        </w:rPr>
-        <w:t xml:space="preserve">Hoe run ik een </w:t>
-      </w:r>
-      <w:proofErr w:type="spellStart"/>
-      <w:r>
-        <w:rPr>
-          <w:rFonts w:ascii="Arial" w:hAnsi="Arial" w:cs="Arial"/>
-          <w:sz w:val="28"/>
-          <w:szCs w:val="28"/>
-        </w:rPr>
-        <w:t>laravel</w:t>
-      </w:r>
-      <w:proofErr w:type="spellEnd"/>
-      <w:r>
-        <w:rPr>
-          <w:rFonts w:ascii="Arial" w:hAnsi="Arial" w:cs="Arial"/>
-          <w:sz w:val="28"/>
-          <w:szCs w:val="28"/>
-        </w:rPr>
-        <w:t xml:space="preserve"> project</w:t>
+      <w:r>
+        <w:rPr>
+          <w:rFonts w:ascii="Arial" w:hAnsi="Arial" w:cs="Arial"/>
+          <w:sz w:val="28"/>
+          <w:szCs w:val="28"/>
+        </w:rPr>
+        <w:t>Npm install</w:t>
+      </w:r>
+    </w:p>
+    <w:p>
+      <w:pPr>
+        <w:rPr>
+          <w:rFonts w:ascii="Arial" w:hAnsi="Arial" w:cs="Arial"/>
+          <w:sz w:val="28"/>
+          <w:szCs w:val="28"/>
+        </w:rPr>
+      </w:pPr>
+    </w:p>
+    <w:p>
+      <w:pPr>
+        <w:rPr>
+          <w:rFonts w:ascii="Arial" w:hAnsi="Arial" w:cs="Arial"/>
+          <w:sz w:val="28"/>
+          <w:szCs w:val="28"/>
+        </w:rPr>
+      </w:pPr>
+      <w:r>
+        <w:rPr>
+          <w:rFonts w:ascii="Arial" w:hAnsi="Arial" w:cs="Arial"/>
+          <w:sz w:val="28"/>
+          <w:szCs w:val="28"/>
+        </w:rPr>
+        <w:t>Hoe run ik een laravel project</w:t>
       </w:r>
     </w:p>
     <w:p>
@@ -718,41 +491,13 @@
           <w:szCs w:val="28"/>
         </w:rPr>
       </w:pPr>
-      <w:proofErr w:type="spellStart"/>
-      <w:r>
-        <w:rPr>
-          <w:rFonts w:ascii="Arial" w:hAnsi="Arial" w:cs="Arial"/>
-          <w:sz w:val="28"/>
-          <w:szCs w:val="28"/>
-        </w:rPr>
-        <w:t>Php</w:t>
-      </w:r>
-      <w:proofErr w:type="spellEnd"/>
-      <w:r>
-        <w:rPr>
-          <w:rFonts w:ascii="Arial" w:hAnsi="Arial" w:cs="Arial"/>
-          <w:sz w:val="28"/>
-          <w:szCs w:val="28"/>
-        </w:rPr>
-        <w:t xml:space="preserve"> </w:t>
-      </w:r>
-      <w:proofErr w:type="spellStart"/>
-      <w:r>
-        <w:rPr>
-          <w:rFonts w:ascii="Arial" w:hAnsi="Arial" w:cs="Arial"/>
-          <w:sz w:val="28"/>
-          <w:szCs w:val="28"/>
-        </w:rPr>
-        <w:t>artisan</w:t>
-      </w:r>
-      <w:proofErr w:type="spellEnd"/>
-      <w:r>
-        <w:rPr>
-          <w:rFonts w:ascii="Arial" w:hAnsi="Arial" w:cs="Arial"/>
-          <w:sz w:val="28"/>
-          <w:szCs w:val="28"/>
-        </w:rPr>
-        <w:t xml:space="preserve"> serve</w:t>
+      <w:r>
+        <w:rPr>
+          <w:rFonts w:ascii="Arial" w:hAnsi="Arial" w:cs="Arial"/>
+          <w:sz w:val="28"/>
+          <w:szCs w:val="28"/>
+        </w:rPr>
+        <w:t>Php artisan serve</w:t>
       </w:r>
       <w:r>
         <w:rPr>
@@ -784,99 +529,66 @@
           <w:szCs w:val="28"/>
         </w:rPr>
       </w:pPr>
-      <w:proofErr w:type="spellStart"/>
-      <w:r>
-        <w:rPr>
-          <w:rFonts w:ascii="Arial" w:hAnsi="Arial" w:cs="Arial"/>
-          <w:sz w:val="28"/>
-          <w:szCs w:val="28"/>
-        </w:rPr>
-        <w:t>Npm</w:t>
-      </w:r>
-      <w:proofErr w:type="spellEnd"/>
-      <w:r>
-        <w:rPr>
-          <w:rFonts w:ascii="Arial" w:hAnsi="Arial" w:cs="Arial"/>
-          <w:sz w:val="28"/>
-          <w:szCs w:val="28"/>
-        </w:rPr>
-        <w:t xml:space="preserve"> run </w:t>
-      </w:r>
-      <w:proofErr w:type="spellStart"/>
-      <w:r>
-        <w:rPr>
-          <w:rFonts w:ascii="Arial" w:hAnsi="Arial" w:cs="Arial"/>
-          <w:sz w:val="28"/>
-          <w:szCs w:val="28"/>
-        </w:rPr>
-        <w:t>dev</w:t>
-      </w:r>
-      <w:proofErr w:type="spellEnd"/>
-    </w:p>
-    <w:p>
-      <w:pPr>
-        <w:rPr>
-          <w:rFonts w:ascii="Arial" w:hAnsi="Arial" w:cs="Arial"/>
-          <w:sz w:val="28"/>
-          <w:szCs w:val="28"/>
-        </w:rPr>
-      </w:pPr>
-    </w:p>
-    <w:p>
-      <w:pPr>
-        <w:rPr>
-          <w:rFonts w:ascii="Arial" w:hAnsi="Arial" w:cs="Arial"/>
-          <w:sz w:val="28"/>
-          <w:szCs w:val="28"/>
-        </w:rPr>
-      </w:pPr>
-      <w:proofErr w:type="spellStart"/>
-      <w:r>
-        <w:rPr>
-          <w:rFonts w:ascii="Arial" w:hAnsi="Arial" w:cs="Arial"/>
-          <w:sz w:val="28"/>
-          <w:szCs w:val="28"/>
-        </w:rPr>
-        <w:t>Belangerijke</w:t>
-      </w:r>
-      <w:proofErr w:type="spellEnd"/>
-      <w:r>
-        <w:rPr>
-          <w:rFonts w:ascii="Arial" w:hAnsi="Arial" w:cs="Arial"/>
-          <w:sz w:val="28"/>
-          <w:szCs w:val="28"/>
-        </w:rPr>
-        <w:t xml:space="preserve"> files:</w:t>
-      </w:r>
-    </w:p>
-    <w:p>
-      <w:pPr>
-        <w:rPr>
-          <w:rFonts w:ascii="Arial" w:hAnsi="Arial" w:cs="Arial"/>
-          <w:sz w:val="28"/>
-          <w:szCs w:val="28"/>
-        </w:rPr>
-      </w:pPr>
-    </w:p>
-    <w:p>
-      <w:pPr>
-        <w:rPr>
-          <w:rFonts w:ascii="Arial" w:hAnsi="Arial" w:cs="Arial"/>
-          <w:sz w:val="28"/>
-          <w:szCs w:val="28"/>
-        </w:rPr>
-      </w:pPr>
-      <w:proofErr w:type="spellStart"/>
-      <w:r>
-        <w:rPr>
-          <w:rFonts w:ascii="Arial" w:hAnsi="Arial" w:cs="Arial"/>
-          <w:sz w:val="28"/>
-          <w:szCs w:val="28"/>
-        </w:rPr>
-        <w:lastRenderedPageBreak/>
+      <w:r>
+        <w:rPr>
+          <w:rFonts w:ascii="Arial" w:hAnsi="Arial" w:cs="Arial"/>
+          <w:sz w:val="28"/>
+          <w:szCs w:val="28"/>
+        </w:rPr>
+        <w:t>Npm run dev</w:t>
+      </w:r>
+    </w:p>
+    <w:p>
+      <w:pPr>
+        <w:rPr>
+          <w:rFonts w:ascii="Arial" w:hAnsi="Arial" w:cs="Arial"/>
+          <w:sz w:val="28"/>
+          <w:szCs w:val="28"/>
+        </w:rPr>
+      </w:pPr>
+    </w:p>
+    <w:p>
+      <w:pPr>
+        <w:rPr>
+          <w:rFonts w:ascii="Arial" w:hAnsi="Arial" w:cs="Arial"/>
+          <w:sz w:val="28"/>
+          <w:szCs w:val="28"/>
+        </w:rPr>
+      </w:pPr>
+      <w:r>
+        <w:rPr>
+          <w:rFonts w:ascii="Arial" w:hAnsi="Arial" w:cs="Arial"/>
+          <w:sz w:val="28"/>
+          <w:szCs w:val="28"/>
+        </w:rPr>
+        <w:t>Belangerijke files:</w:t>
+      </w:r>
+    </w:p>
+    <w:p>
+      <w:pPr>
+        <w:rPr>
+          <w:rFonts w:ascii="Arial" w:hAnsi="Arial" w:cs="Arial"/>
+          <w:sz w:val="28"/>
+          <w:szCs w:val="28"/>
+        </w:rPr>
+      </w:pPr>
+    </w:p>
+    <w:p>
+      <w:pPr>
+        <w:rPr>
+          <w:rFonts w:ascii="Arial" w:hAnsi="Arial" w:cs="Arial"/>
+          <w:sz w:val="28"/>
+          <w:szCs w:val="28"/>
+        </w:rPr>
+      </w:pPr>
+      <w:r>
+        <w:rPr>
+          <w:rFonts w:ascii="Arial" w:hAnsi="Arial" w:cs="Arial"/>
+          <w:sz w:val="28"/>
+          <w:szCs w:val="28"/>
+        </w:rPr>
         <w:t>Web.php</w:t>
       </w:r>
-      <w:proofErr w:type="spellEnd"/>
       <w:r>
         <w:rPr>
           <w:rFonts w:ascii="Arial" w:hAnsi="Arial" w:cs="Arial"/>
@@ -926,25 +638,7 @@
           <w:sz w:val="28"/>
           <w:szCs w:val="28"/>
         </w:rPr>
-        <w:t xml:space="preserve">Belangrijke </w:t>
-      </w:r>
-      <w:proofErr w:type="spellStart"/>
-      <w:r>
-        <w:rPr>
-          <w:rFonts w:ascii="Arial" w:hAnsi="Arial" w:cs="Arial"/>
-          <w:sz w:val="28"/>
-          <w:szCs w:val="28"/>
-        </w:rPr>
-        <w:t>commands</w:t>
-      </w:r>
-      <w:proofErr w:type="spellEnd"/>
-      <w:r>
-        <w:rPr>
-          <w:rFonts w:ascii="Arial" w:hAnsi="Arial" w:cs="Arial"/>
-          <w:sz w:val="28"/>
-          <w:szCs w:val="28"/>
-        </w:rPr>
-        <w:t>:</w:t>
+        <w:t>Belangrijke commands:</w:t>
       </w:r>
     </w:p>
     <w:p>
@@ -960,52 +654,14 @@
           <w:szCs w:val="28"/>
         </w:rPr>
       </w:pPr>
-      <w:proofErr w:type="spellStart"/>
-      <w:r>
-        <w:rPr>
-          <w:rFonts w:ascii="Arial" w:hAnsi="Arial" w:cs="Arial"/>
-          <w:sz w:val="28"/>
-          <w:szCs w:val="28"/>
-        </w:rPr>
-        <w:t>Php</w:t>
-      </w:r>
-      <w:proofErr w:type="spellEnd"/>
-      <w:r>
-        <w:rPr>
-          <w:rFonts w:ascii="Arial" w:hAnsi="Arial" w:cs="Arial"/>
-          <w:sz w:val="28"/>
-          <w:szCs w:val="28"/>
-        </w:rPr>
-        <w:t xml:space="preserve"> </w:t>
-      </w:r>
-      <w:proofErr w:type="spellStart"/>
-      <w:r>
-        <w:rPr>
-          <w:rFonts w:ascii="Arial" w:hAnsi="Arial" w:cs="Arial"/>
-          <w:sz w:val="28"/>
-          <w:szCs w:val="28"/>
-        </w:rPr>
-        <w:t>artisan</w:t>
-      </w:r>
-      <w:proofErr w:type="spellEnd"/>
-      <w:r>
-        <w:rPr>
-          <w:rFonts w:ascii="Arial" w:hAnsi="Arial" w:cs="Arial"/>
-          <w:sz w:val="28"/>
-          <w:szCs w:val="28"/>
-        </w:rPr>
-        <w:t xml:space="preserve"> </w:t>
-      </w:r>
-      <w:proofErr w:type="spellStart"/>
-      <w:r>
-        <w:rPr>
-          <w:rFonts w:ascii="Arial" w:hAnsi="Arial" w:cs="Arial"/>
-          <w:sz w:val="28"/>
-          <w:szCs w:val="28"/>
-        </w:rPr>
-        <w:t>migrate</w:t>
-      </w:r>
-      <w:proofErr w:type="spellEnd"/>
+      <w:r>
+        <w:rPr>
+          <w:rFonts w:ascii="Arial" w:hAnsi="Arial" w:cs="Arial"/>
+          <w:sz w:val="28"/>
+          <w:szCs w:val="28"/>
+        </w:rPr>
+        <w:t>Php artisan migrate</w:t>
+      </w:r>
       <w:r>
         <w:rPr>
           <w:rFonts w:ascii="Arial" w:hAnsi="Arial" w:cs="Arial"/>
@@ -1036,77 +692,13 @@
           <w:szCs w:val="28"/>
         </w:rPr>
       </w:pPr>
-      <w:proofErr w:type="spellStart"/>
-      <w:r>
-        <w:rPr>
-          <w:rFonts w:ascii="Arial" w:hAnsi="Arial" w:cs="Arial"/>
-          <w:sz w:val="28"/>
-          <w:szCs w:val="28"/>
-        </w:rPr>
-        <w:t>Php</w:t>
-      </w:r>
-      <w:proofErr w:type="spellEnd"/>
-      <w:r>
-        <w:rPr>
-          <w:rFonts w:ascii="Arial" w:hAnsi="Arial" w:cs="Arial"/>
-          <w:sz w:val="28"/>
-          <w:szCs w:val="28"/>
-        </w:rPr>
-        <w:t xml:space="preserve"> </w:t>
-      </w:r>
-      <w:proofErr w:type="spellStart"/>
-      <w:r>
-        <w:rPr>
-          <w:rFonts w:ascii="Arial" w:hAnsi="Arial" w:cs="Arial"/>
-          <w:sz w:val="28"/>
-          <w:szCs w:val="28"/>
-        </w:rPr>
-        <w:t>artisan</w:t>
-      </w:r>
-      <w:proofErr w:type="spellEnd"/>
-      <w:r>
-        <w:rPr>
-          <w:rFonts w:ascii="Arial" w:hAnsi="Arial" w:cs="Arial"/>
-          <w:sz w:val="28"/>
-          <w:szCs w:val="28"/>
-        </w:rPr>
-        <w:t xml:space="preserve"> </w:t>
-      </w:r>
-      <w:proofErr w:type="spellStart"/>
-      <w:r>
-        <w:rPr>
-          <w:rFonts w:ascii="Arial" w:hAnsi="Arial" w:cs="Arial"/>
-          <w:sz w:val="28"/>
-          <w:szCs w:val="28"/>
-        </w:rPr>
-        <w:t>migrate:fresh</w:t>
-      </w:r>
-      <w:proofErr w:type="spellEnd"/>
-      <w:r>
-        <w:rPr>
-          <w:rFonts w:ascii="Arial" w:hAnsi="Arial" w:cs="Arial"/>
-          <w:sz w:val="28"/>
-          <w:szCs w:val="28"/>
-        </w:rPr>
-        <w:t xml:space="preserve"> –</w:t>
-      </w:r>
-      <w:proofErr w:type="spellStart"/>
-      <w:r>
-        <w:rPr>
-          <w:rFonts w:ascii="Arial" w:hAnsi="Arial" w:cs="Arial"/>
-          <w:sz w:val="28"/>
-          <w:szCs w:val="28"/>
-        </w:rPr>
-        <w:t>seed</w:t>
-      </w:r>
-      <w:proofErr w:type="spellEnd"/>
-      <w:r>
-        <w:rPr>
-          <w:rFonts w:ascii="Arial" w:hAnsi="Arial" w:cs="Arial"/>
-          <w:sz w:val="28"/>
-          <w:szCs w:val="28"/>
-        </w:rPr>
-        <w:t xml:space="preserve"> </w:t>
+      <w:r>
+        <w:rPr>
+          <w:rFonts w:ascii="Arial" w:hAnsi="Arial" w:cs="Arial"/>
+          <w:sz w:val="28"/>
+          <w:szCs w:val="28"/>
+        </w:rPr>
+        <w:t xml:space="preserve">Php artisan migrate:fresh –seed </w:t>
       </w:r>
       <w:r>
         <w:rPr>
@@ -1122,18 +714,8 @@
           <w:sz w:val="28"/>
           <w:szCs w:val="28"/>
         </w:rPr>
-        <w:t xml:space="preserve"> </w:t>
-      </w:r>
-      <w:proofErr w:type="spellStart"/>
-      <w:r>
-        <w:rPr>
-          <w:rFonts w:ascii="Arial" w:hAnsi="Arial" w:cs="Arial"/>
-          <w:sz w:val="28"/>
-          <w:szCs w:val="28"/>
-        </w:rPr>
-        <w:t>seeden</w:t>
-      </w:r>
-      <w:proofErr w:type="spellEnd"/>
+        <w:t xml:space="preserve"> seeden</w:t>
+      </w:r>
     </w:p>
     <w:p>
       <w:pPr>
@@ -1149,35 +731,14 @@
           <w:lang w:val="en-GB"/>
         </w:rPr>
       </w:pPr>
-      <w:proofErr w:type="spellStart"/>
-      <w:r>
-        <w:rPr>
-          <w:rFonts w:ascii="Arial" w:hAnsi="Arial" w:cs="Arial"/>
-          <w:sz w:val="28"/>
-          <w:szCs w:val="28"/>
-          <w:lang w:val="en-GB"/>
-        </w:rPr>
-        <w:t>Php</w:t>
-      </w:r>
-      <w:proofErr w:type="spellEnd"/>
-      <w:r>
-        <w:rPr>
-          <w:rFonts w:ascii="Arial" w:hAnsi="Arial" w:cs="Arial"/>
-          <w:sz w:val="28"/>
-          <w:szCs w:val="28"/>
-          <w:lang w:val="en-GB"/>
-        </w:rPr>
-        <w:t xml:space="preserve"> artisan </w:t>
-      </w:r>
-      <w:proofErr w:type="spellStart"/>
-      <w:r>
-        <w:rPr>
-          <w:rFonts w:ascii="Arial" w:hAnsi="Arial" w:cs="Arial"/>
-          <w:sz w:val="28"/>
-          <w:szCs w:val="28"/>
-          <w:lang w:val="en-GB"/>
-        </w:rPr>
-        <w:t>make</w:t>
+      <w:r>
+        <w:rPr>
+          <w:rFonts w:ascii="Arial" w:hAnsi="Arial" w:cs="Arial"/>
+          <w:sz w:val="28"/>
+          <w:szCs w:val="28"/>
+          <w:lang w:val="en-GB"/>
+        </w:rPr>
+        <w:t>Php artisan make</w:t>
       </w:r>
       <w:r>
         <w:rPr>
@@ -1197,7 +758,6 @@
         </w:rPr>
         <w:t>migration</w:t>
       </w:r>
-      <w:proofErr w:type="spellEnd"/>
       <w:r>
         <w:rPr>
           <w:rFonts w:ascii="Arial" w:hAnsi="Arial" w:cs="Arial"/>
@@ -1207,7 +767,6 @@
         </w:rPr>
         <w:t xml:space="preserve"> “</w:t>
       </w:r>
-      <w:proofErr w:type="spellStart"/>
       <w:r>
         <w:rPr>
           <w:rFonts w:ascii="Arial" w:hAnsi="Arial" w:cs="Arial"/>
@@ -1217,7 +776,6 @@
         </w:rPr>
         <w:t>CreateRolesTable</w:t>
       </w:r>
-      <w:proofErr w:type="spellEnd"/>
       <w:r>
         <w:rPr>
           <w:rFonts w:ascii="Arial" w:hAnsi="Arial" w:cs="Arial"/>
@@ -1251,47 +809,15 @@
           <w:lang w:val="en-GB"/>
         </w:rPr>
       </w:pPr>
-      <w:proofErr w:type="spellStart"/>
-      <w:r>
-        <w:rPr>
-          <w:rFonts w:ascii="Arial" w:hAnsi="Arial" w:cs="Arial"/>
-          <w:sz w:val="28"/>
-          <w:szCs w:val="28"/>
-          <w:lang w:val="en-GB"/>
-        </w:rPr>
-        <w:t>Php</w:t>
-      </w:r>
-      <w:proofErr w:type="spellEnd"/>
-      <w:r>
-        <w:rPr>
-          <w:rFonts w:ascii="Arial" w:hAnsi="Arial" w:cs="Arial"/>
-          <w:sz w:val="28"/>
-          <w:szCs w:val="28"/>
-          <w:lang w:val="en-GB"/>
-        </w:rPr>
-        <w:t xml:space="preserve"> artisan </w:t>
-      </w:r>
-      <w:proofErr w:type="spellStart"/>
-      <w:r>
-        <w:rPr>
-          <w:rFonts w:ascii="Arial" w:hAnsi="Arial" w:cs="Arial"/>
-          <w:sz w:val="28"/>
-          <w:szCs w:val="28"/>
-          <w:lang w:val="en-GB"/>
-        </w:rPr>
-        <w:t>make:seeder</w:t>
-      </w:r>
-      <w:proofErr w:type="spellEnd"/>
-      <w:r>
-        <w:rPr>
-          <w:rFonts w:ascii="Arial" w:hAnsi="Arial" w:cs="Arial"/>
-          <w:sz w:val="28"/>
-          <w:szCs w:val="28"/>
-          <w:lang w:val="en-GB"/>
-        </w:rPr>
-        <w:t xml:space="preserve"> “</w:t>
-      </w:r>
-      <w:proofErr w:type="spellStart"/>
+      <w:r>
+        <w:rPr>
+          <w:rFonts w:ascii="Arial" w:hAnsi="Arial" w:cs="Arial"/>
+          <w:sz w:val="28"/>
+          <w:szCs w:val="28"/>
+          <w:lang w:val="en-GB"/>
+        </w:rPr>
+        <w:t>Php artisan make:seeder “</w:t>
+      </w:r>
       <w:r>
         <w:rPr>
           <w:rFonts w:ascii="Arial" w:hAnsi="Arial" w:cs="Arial"/>
@@ -1301,7 +827,6 @@
         </w:rPr>
         <w:t>UserSeeder</w:t>
       </w:r>
-      <w:proofErr w:type="spellEnd"/>
       <w:r>
         <w:rPr>
           <w:rFonts w:ascii="Arial" w:hAnsi="Arial" w:cs="Arial"/>
@@ -1326,37 +851,15 @@
           <w:lang w:val="en-GB"/>
         </w:rPr>
       </w:pPr>
-      <w:proofErr w:type="spellStart"/>
-      <w:r>
-        <w:rPr>
-          <w:rFonts w:ascii="Arial" w:hAnsi="Arial" w:cs="Arial"/>
-          <w:sz w:val="28"/>
-          <w:szCs w:val="28"/>
-          <w:lang w:val="en-GB"/>
-        </w:rPr>
-        <w:t>Php</w:t>
-      </w:r>
-      <w:proofErr w:type="spellEnd"/>
-      <w:r>
-        <w:rPr>
-          <w:rFonts w:ascii="Arial" w:hAnsi="Arial" w:cs="Arial"/>
-          <w:sz w:val="28"/>
-          <w:szCs w:val="28"/>
-          <w:lang w:val="en-GB"/>
-        </w:rPr>
-        <w:t xml:space="preserve"> artisan </w:t>
-      </w:r>
-      <w:proofErr w:type="spellStart"/>
-      <w:r>
-        <w:rPr>
-          <w:rFonts w:ascii="Arial" w:hAnsi="Arial" w:cs="Arial"/>
-          <w:sz w:val="28"/>
-          <w:szCs w:val="28"/>
-          <w:lang w:val="en-GB"/>
-        </w:rPr>
-        <w:t>migration:fresh</w:t>
-      </w:r>
-      <w:proofErr w:type="spellEnd"/>
+      <w:r>
+        <w:rPr>
+          <w:rFonts w:ascii="Arial" w:hAnsi="Arial" w:cs="Arial"/>
+          <w:sz w:val="28"/>
+          <w:szCs w:val="28"/>
+          <w:lang w:val="en-GB"/>
+        </w:rPr>
+        <w:t>Php artisan migration:fresh</w:t>
+      </w:r>
     </w:p>
     <w:p>
       <w:pPr>
@@ -1409,6 +912,7 @@
       <w:r>
         <w:rPr>
           <w:rFonts w:ascii="Arial" w:hAnsi="Arial" w:cs="Arial"/>
+          <w:noProof/>
           <w:sz w:val="28"/>
           <w:szCs w:val="28"/>
           <w:lang w:val="en-GB"/>
@@ -1462,6 +966,7 @@
       <w:r>
         <w:rPr>
           <w:rFonts w:ascii="Arial" w:hAnsi="Arial" w:cs="Arial"/>
+          <w:noProof/>
           <w:sz w:val="28"/>
           <w:szCs w:val="28"/>
         </w:rPr>
@@ -1510,353 +1015,90 @@
           <w:szCs w:val="28"/>
         </w:rPr>
       </w:pPr>
-      <w:proofErr w:type="spellStart"/>
-      <w:r>
-        <w:rPr>
-          <w:rFonts w:ascii="Arial" w:hAnsi="Arial" w:cs="Arial"/>
-          <w:sz w:val="28"/>
-          <w:szCs w:val="28"/>
-        </w:rPr>
-        <w:t>belongsToMany</w:t>
-      </w:r>
-      <w:proofErr w:type="spellEnd"/>
-      <w:r>
-        <w:rPr>
-          <w:rFonts w:ascii="Arial" w:hAnsi="Arial" w:cs="Arial"/>
-          <w:sz w:val="28"/>
-          <w:szCs w:val="28"/>
-        </w:rPr>
-        <w:t xml:space="preserve"> -&gt; word gebruikt als van b</w:t>
-      </w:r>
-      <w:r>
-        <w:rPr>
-          <w:rFonts w:ascii="Arial" w:hAnsi="Arial" w:cs="Arial"/>
-          <w:sz w:val="28"/>
-          <w:szCs w:val="28"/>
-        </w:rPr>
-        <w:t xml:space="preserve">eide kanten een </w:t>
-      </w:r>
-      <w:proofErr w:type="spellStart"/>
-      <w:r>
-        <w:rPr>
-          <w:rFonts w:ascii="Arial" w:hAnsi="Arial" w:cs="Arial"/>
-          <w:sz w:val="28"/>
-          <w:szCs w:val="28"/>
-        </w:rPr>
-        <w:t>hasmany</w:t>
-      </w:r>
-      <w:proofErr w:type="spellEnd"/>
-      <w:r>
-        <w:rPr>
-          <w:rFonts w:ascii="Arial" w:hAnsi="Arial" w:cs="Arial"/>
-          <w:sz w:val="28"/>
-          <w:szCs w:val="28"/>
-        </w:rPr>
-        <w:t xml:space="preserve"> is. </w:t>
-      </w:r>
-      <w:r>
-        <w:rPr>
-          <w:rFonts w:ascii="Arial" w:hAnsi="Arial" w:cs="Arial"/>
-          <w:sz w:val="28"/>
-          <w:szCs w:val="28"/>
-        </w:rPr>
-        <w:t xml:space="preserve">Dus als er ook een pivot </w:t>
-      </w:r>
-      <w:proofErr w:type="spellStart"/>
-      <w:r>
-        <w:rPr>
-          <w:rFonts w:ascii="Arial" w:hAnsi="Arial" w:cs="Arial"/>
-          <w:sz w:val="28"/>
-          <w:szCs w:val="28"/>
-        </w:rPr>
-        <w:t>table</w:t>
-      </w:r>
-      <w:proofErr w:type="spellEnd"/>
-      <w:r>
-        <w:rPr>
-          <w:rFonts w:ascii="Arial" w:hAnsi="Arial" w:cs="Arial"/>
-          <w:sz w:val="28"/>
-          <w:szCs w:val="28"/>
-        </w:rPr>
-        <w:t xml:space="preserve"> bestaat word die mee gegeven als tweede parameter, tenzij je de pivot </w:t>
-      </w:r>
-      <w:proofErr w:type="spellStart"/>
-      <w:r>
-        <w:rPr>
-          <w:rFonts w:ascii="Arial" w:hAnsi="Arial" w:cs="Arial"/>
-          <w:sz w:val="28"/>
-          <w:szCs w:val="28"/>
-        </w:rPr>
-        <w:t>table</w:t>
-      </w:r>
-      <w:proofErr w:type="spellEnd"/>
-      <w:r>
-        <w:rPr>
-          <w:rFonts w:ascii="Arial" w:hAnsi="Arial" w:cs="Arial"/>
-          <w:sz w:val="28"/>
-          <w:szCs w:val="28"/>
-        </w:rPr>
-        <w:t xml:space="preserve"> de juiste benaming hebt gegeven</w:t>
-      </w:r>
-    </w:p>
-    <w:p>
-      <w:pPr>
-        <w:rPr>
-          <w:rFonts w:ascii="Arial" w:hAnsi="Arial" w:cs="Arial"/>
-          <w:sz w:val="28"/>
-          <w:szCs w:val="28"/>
-        </w:rPr>
-      </w:pPr>
-    </w:p>
-    <w:p>
-      <w:pPr>
-        <w:rPr>
-          <w:rFonts w:ascii="Arial" w:hAnsi="Arial" w:cs="Arial"/>
-          <w:sz w:val="28"/>
-          <w:szCs w:val="28"/>
-        </w:rPr>
-      </w:pPr>
-      <w:proofErr w:type="spellStart"/>
-      <w:r>
-        <w:rPr>
-          <w:rFonts w:ascii="Arial" w:hAnsi="Arial" w:cs="Arial"/>
-          <w:sz w:val="28"/>
-          <w:szCs w:val="28"/>
-        </w:rPr>
-        <w:t>belongsTo</w:t>
-      </w:r>
-      <w:proofErr w:type="spellEnd"/>
-      <w:r>
-        <w:rPr>
-          <w:rFonts w:ascii="Arial" w:hAnsi="Arial" w:cs="Arial"/>
-          <w:sz w:val="28"/>
-          <w:szCs w:val="28"/>
-        </w:rPr>
-        <w:t xml:space="preserve"> -&gt; dit betekent dat een model bij een ander model hoort dus hier User </w:t>
-      </w:r>
-      <w:proofErr w:type="spellStart"/>
-      <w:r>
-        <w:rPr>
-          <w:rFonts w:ascii="Arial" w:hAnsi="Arial" w:cs="Arial"/>
-          <w:sz w:val="28"/>
-          <w:szCs w:val="28"/>
-        </w:rPr>
-        <w:t>belongs</w:t>
-      </w:r>
-      <w:proofErr w:type="spellEnd"/>
-      <w:r>
-        <w:rPr>
-          <w:rFonts w:ascii="Arial" w:hAnsi="Arial" w:cs="Arial"/>
-          <w:sz w:val="28"/>
-          <w:szCs w:val="28"/>
-        </w:rPr>
-        <w:t xml:space="preserve"> </w:t>
-      </w:r>
-      <w:proofErr w:type="spellStart"/>
-      <w:r>
-        <w:rPr>
-          <w:rFonts w:ascii="Arial" w:hAnsi="Arial" w:cs="Arial"/>
-          <w:sz w:val="28"/>
-          <w:szCs w:val="28"/>
-        </w:rPr>
-        <w:t>to</w:t>
-      </w:r>
-      <w:proofErr w:type="spellEnd"/>
-      <w:r>
-        <w:rPr>
-          <w:rFonts w:ascii="Arial" w:hAnsi="Arial" w:cs="Arial"/>
-          <w:sz w:val="28"/>
-          <w:szCs w:val="28"/>
-        </w:rPr>
-        <w:t xml:space="preserve"> </w:t>
-      </w:r>
-      <w:proofErr w:type="spellStart"/>
-      <w:r>
-        <w:rPr>
-          <w:rFonts w:ascii="Arial" w:hAnsi="Arial" w:cs="Arial"/>
-          <w:sz w:val="28"/>
-          <w:szCs w:val="28"/>
-        </w:rPr>
-        <w:t>Role</w:t>
-      </w:r>
-      <w:proofErr w:type="spellEnd"/>
-      <w:r>
-        <w:rPr>
-          <w:rFonts w:ascii="Arial" w:hAnsi="Arial" w:cs="Arial"/>
-          <w:sz w:val="28"/>
-          <w:szCs w:val="28"/>
-        </w:rPr>
-        <w:t xml:space="preserve"> en </w:t>
-      </w:r>
-      <w:proofErr w:type="spellStart"/>
-      <w:r>
-        <w:rPr>
-          <w:rFonts w:ascii="Arial" w:hAnsi="Arial" w:cs="Arial"/>
-          <w:sz w:val="28"/>
-          <w:szCs w:val="28"/>
-        </w:rPr>
-        <w:t>Role</w:t>
-      </w:r>
-      <w:proofErr w:type="spellEnd"/>
-      <w:r>
-        <w:rPr>
-          <w:rFonts w:ascii="Arial" w:hAnsi="Arial" w:cs="Arial"/>
-          <w:sz w:val="28"/>
-          <w:szCs w:val="28"/>
-        </w:rPr>
-        <w:t xml:space="preserve"> has </w:t>
-      </w:r>
-      <w:proofErr w:type="spellStart"/>
-      <w:r>
-        <w:rPr>
-          <w:rFonts w:ascii="Arial" w:hAnsi="Arial" w:cs="Arial"/>
-          <w:sz w:val="28"/>
-          <w:szCs w:val="28"/>
-        </w:rPr>
-        <w:t>many</w:t>
-      </w:r>
-      <w:proofErr w:type="spellEnd"/>
-      <w:r>
-        <w:rPr>
-          <w:rFonts w:ascii="Arial" w:hAnsi="Arial" w:cs="Arial"/>
-          <w:sz w:val="28"/>
-          <w:szCs w:val="28"/>
-        </w:rPr>
-        <w:t xml:space="preserve"> Users</w:t>
-      </w:r>
-      <w:r>
-        <w:rPr>
-          <w:rFonts w:ascii="Arial" w:hAnsi="Arial" w:cs="Arial"/>
-          <w:sz w:val="28"/>
-          <w:szCs w:val="28"/>
-        </w:rPr>
-        <w:t xml:space="preserve">. De naam van de </w:t>
-      </w:r>
-      <w:proofErr w:type="spellStart"/>
-      <w:r>
-        <w:rPr>
-          <w:rFonts w:ascii="Arial" w:hAnsi="Arial" w:cs="Arial"/>
-          <w:sz w:val="28"/>
-          <w:szCs w:val="28"/>
-        </w:rPr>
-        <w:t>function</w:t>
-      </w:r>
-      <w:proofErr w:type="spellEnd"/>
-      <w:r>
-        <w:rPr>
-          <w:rFonts w:ascii="Arial" w:hAnsi="Arial" w:cs="Arial"/>
-          <w:sz w:val="28"/>
-          <w:szCs w:val="28"/>
-        </w:rPr>
-        <w:t xml:space="preserve"> maakt ook uit. Omdat hij hier </w:t>
-      </w:r>
-      <w:proofErr w:type="spellStart"/>
-      <w:r>
-        <w:rPr>
-          <w:rFonts w:ascii="Arial" w:hAnsi="Arial" w:cs="Arial"/>
-          <w:sz w:val="28"/>
-          <w:szCs w:val="28"/>
-        </w:rPr>
-        <w:t>belongsto</w:t>
-      </w:r>
-      <w:proofErr w:type="spellEnd"/>
-      <w:r>
-        <w:rPr>
-          <w:rFonts w:ascii="Arial" w:hAnsi="Arial" w:cs="Arial"/>
-          <w:sz w:val="28"/>
-          <w:szCs w:val="28"/>
-        </w:rPr>
-        <w:t xml:space="preserve"> is </w:t>
-      </w:r>
-      <w:proofErr w:type="spellStart"/>
-      <w:r>
-        <w:rPr>
-          <w:rFonts w:ascii="Arial" w:hAnsi="Arial" w:cs="Arial"/>
-          <w:sz w:val="28"/>
-          <w:szCs w:val="28"/>
-        </w:rPr>
-        <w:t>is</w:t>
-      </w:r>
-      <w:proofErr w:type="spellEnd"/>
-      <w:r>
-        <w:rPr>
-          <w:rFonts w:ascii="Arial" w:hAnsi="Arial" w:cs="Arial"/>
-          <w:sz w:val="28"/>
-          <w:szCs w:val="28"/>
-        </w:rPr>
-        <w:t xml:space="preserve"> het enkelvoud.</w:t>
-      </w:r>
-    </w:p>
-    <w:p>
-      <w:pPr>
-        <w:rPr>
-          <w:rFonts w:ascii="Arial" w:hAnsi="Arial" w:cs="Arial"/>
-          <w:sz w:val="28"/>
-          <w:szCs w:val="28"/>
-        </w:rPr>
-      </w:pPr>
-    </w:p>
-    <w:p>
-      <w:pPr>
-        <w:rPr>
-          <w:rFonts w:ascii="Arial" w:hAnsi="Arial" w:cs="Arial"/>
-          <w:sz w:val="28"/>
-          <w:szCs w:val="28"/>
-        </w:rPr>
-      </w:pPr>
-      <w:proofErr w:type="spellStart"/>
-      <w:r>
-        <w:rPr>
-          <w:rFonts w:ascii="Arial" w:hAnsi="Arial" w:cs="Arial"/>
-          <w:sz w:val="28"/>
-          <w:szCs w:val="28"/>
-        </w:rPr>
-        <w:t>hasMany</w:t>
-      </w:r>
-      <w:proofErr w:type="spellEnd"/>
-      <w:r>
-        <w:rPr>
-          <w:rFonts w:ascii="Arial" w:hAnsi="Arial" w:cs="Arial"/>
-          <w:sz w:val="28"/>
-          <w:szCs w:val="28"/>
-        </w:rPr>
-        <w:t xml:space="preserve"> -&gt; Dit betekent wat ik hierboven ook heb uitgelegd. Een </w:t>
-      </w:r>
-      <w:proofErr w:type="spellStart"/>
-      <w:r>
-        <w:rPr>
-          <w:rFonts w:ascii="Arial" w:hAnsi="Arial" w:cs="Arial"/>
-          <w:sz w:val="28"/>
-          <w:szCs w:val="28"/>
-        </w:rPr>
-        <w:t>role</w:t>
-      </w:r>
-      <w:proofErr w:type="spellEnd"/>
-      <w:r>
-        <w:rPr>
-          <w:rFonts w:ascii="Arial" w:hAnsi="Arial" w:cs="Arial"/>
-          <w:sz w:val="28"/>
-          <w:szCs w:val="28"/>
-        </w:rPr>
-        <w:t xml:space="preserve"> kan meerdere gebruikers hebben, daarom is de </w:t>
-      </w:r>
-      <w:proofErr w:type="spellStart"/>
-      <w:r>
-        <w:rPr>
-          <w:rFonts w:ascii="Arial" w:hAnsi="Arial" w:cs="Arial"/>
-          <w:sz w:val="28"/>
-          <w:szCs w:val="28"/>
-        </w:rPr>
-        <w:t>function</w:t>
-      </w:r>
-      <w:proofErr w:type="spellEnd"/>
-      <w:r>
-        <w:rPr>
-          <w:rFonts w:ascii="Arial" w:hAnsi="Arial" w:cs="Arial"/>
-          <w:sz w:val="28"/>
-          <w:szCs w:val="28"/>
-        </w:rPr>
-        <w:t xml:space="preserve"> ook meervoud. </w:t>
+      <w:r>
+        <w:rPr>
+          <w:rFonts w:ascii="Arial" w:hAnsi="Arial" w:cs="Arial"/>
+          <w:sz w:val="28"/>
+          <w:szCs w:val="28"/>
+        </w:rPr>
+        <w:t>belongsToMany -&gt; word gebruikt als van b</w:t>
+      </w:r>
+      <w:r>
+        <w:rPr>
+          <w:rFonts w:ascii="Arial" w:hAnsi="Arial" w:cs="Arial"/>
+          <w:sz w:val="28"/>
+          <w:szCs w:val="28"/>
+        </w:rPr>
+        <w:t xml:space="preserve">eide kanten een hasmany is. </w:t>
+      </w:r>
+      <w:r>
+        <w:rPr>
+          <w:rFonts w:ascii="Arial" w:hAnsi="Arial" w:cs="Arial"/>
+          <w:sz w:val="28"/>
+          <w:szCs w:val="28"/>
+        </w:rPr>
+        <w:t>Dus als er ook een pivot table bestaat word die mee gegeven als tweede parameter, tenzij je de pivot table de juiste benaming hebt gegeven</w:t>
+      </w:r>
+    </w:p>
+    <w:p>
+      <w:pPr>
+        <w:rPr>
+          <w:rFonts w:ascii="Arial" w:hAnsi="Arial" w:cs="Arial"/>
+          <w:sz w:val="28"/>
+          <w:szCs w:val="28"/>
+        </w:rPr>
+      </w:pPr>
+    </w:p>
+    <w:p>
+      <w:pPr>
+        <w:rPr>
+          <w:rFonts w:ascii="Arial" w:hAnsi="Arial" w:cs="Arial"/>
+          <w:sz w:val="28"/>
+          <w:szCs w:val="28"/>
+        </w:rPr>
+      </w:pPr>
+      <w:r>
+        <w:rPr>
+          <w:rFonts w:ascii="Arial" w:hAnsi="Arial" w:cs="Arial"/>
+          <w:sz w:val="28"/>
+          <w:szCs w:val="28"/>
+        </w:rPr>
+        <w:t>belongsTo -&gt; dit betekent dat een model bij een ander model hoort dus hier User belongs to Role en Role has many Users</w:t>
+      </w:r>
+      <w:r>
+        <w:rPr>
+          <w:rFonts w:ascii="Arial" w:hAnsi="Arial" w:cs="Arial"/>
+          <w:sz w:val="28"/>
+          <w:szCs w:val="28"/>
+        </w:rPr>
+        <w:t>. De naam van de function maakt ook uit. Omdat hij hier belongsto is is het enkelvoud.</w:t>
+      </w:r>
+    </w:p>
+    <w:p>
+      <w:pPr>
+        <w:rPr>
+          <w:rFonts w:ascii="Arial" w:hAnsi="Arial" w:cs="Arial"/>
+          <w:sz w:val="28"/>
+          <w:szCs w:val="28"/>
+        </w:rPr>
+      </w:pPr>
+    </w:p>
+    <w:p>
+      <w:pPr>
+        <w:rPr>
+          <w:rFonts w:ascii="Arial" w:hAnsi="Arial" w:cs="Arial"/>
+          <w:sz w:val="28"/>
+          <w:szCs w:val="28"/>
+        </w:rPr>
+      </w:pPr>
+      <w:r>
+        <w:rPr>
+          <w:rFonts w:ascii="Arial" w:hAnsi="Arial" w:cs="Arial"/>
+          <w:sz w:val="28"/>
+          <w:szCs w:val="28"/>
+        </w:rPr>
+        <w:lastRenderedPageBreak/>
+        <w:t xml:space="preserve">hasMany -&gt; Dit betekent wat ik hierboven ook heb uitgelegd. Een role kan meerdere gebruikers hebben, daarom is de function ook meervoud. </w:t>
       </w:r>
     </w:p>
     <w:sectPr>
@@ -1870,7 +1112,7 @@
 </file>
 
 <file path=word/numbering.xml><?xml version="1.0" encoding="utf-8"?>
-<w:numbering xmlns:wpc="http://schemas.microsoft.com/office/word/2010/wordprocessingCanvas" xmlns:cx="http://schemas.microsoft.com/office/drawing/2014/chartex" xmlns:cx1="http://schemas.microsoft.com/office/drawing/2015/9/8/chartex" xmlns:cx2="http://schemas.microsoft.com/office/drawing/2015/10/21/chartex" xmlns:cx3="http://schemas.microsoft.com/office/drawing/2016/5/9/chartex" xmlns:cx4="http://schemas.microsoft.com/office/drawing/2016/5/10/chartex" xmlns:cx5="http://schemas.microsoft.com/office/drawing/2016/5/11/chartex" xmlns:cx6="http://schemas.microsoft.com/office/drawing/2016/5/12/chartex" xmlns:cx7="http://schemas.microsoft.com/office/drawing/2016/5/13/chartex" xmlns:cx8="http://schemas.microsoft.com/office/drawing/2016/5/14/chartex" xmlns:mc="http://schemas.openxmlformats.org/markup-compatibility/2006" xmlns:aink="http://schemas.microsoft.com/office/drawing/2016/ink" xmlns:am3d="http://schemas.microsoft.com/office/drawing/2017/model3d" xmlns:o="urn:schemas-microsoft-com:office:office" xmlns:oel="http://schemas.microsoft.com/office/2019/extlst" xmlns:r="http://schemas.openxmlformats.org/officeDocument/2006/relationships" xmlns:m="http://schemas.openxmlformats.org/officeDocument/2006/math" xmlns:v="urn:schemas-microsoft-com:vml" xmlns:wp14="http://schemas.microsoft.com/office/word/2010/wordprocessingDrawing" xmlns:wp="http://schemas.openxmlformats.org/drawingml/2006/wordprocessingDrawing" xmlns:w10="urn:schemas-microsoft-com:office:word" xmlns:w="http://schemas.openxmlformats.org/wordprocessingml/2006/main" xmlns:w14="http://schemas.microsoft.com/office/word/2010/wordml" xmlns:w15="http://schemas.microsoft.com/office/word/2012/wordml" xmlns:w16cex="http://schemas.microsoft.com/office/word/2018/wordml/cex" xmlns:w16cid="http://schemas.microsoft.com/office/word/2016/wordml/cid" xmlns:w16="http://schemas.microsoft.com/office/word/2018/wordml" xmlns:w16sdtdh="http://schemas.microsoft.com/office/word/2020/wordml/sdtdatahash" xmlns:w16se="http://schemas.microsoft.com/office/word/2015/wordml/symex" xmlns:wpg="http://schemas.microsoft.com/office/word/2010/wordprocessingGroup" xmlns:wpi="http://schemas.microsoft.com/office/word/2010/wordprocessingInk" xmlns:wne="http://schemas.microsoft.com/office/word/2006/wordml" xmlns:wps="http://schemas.microsoft.com/office/word/2010/wordprocessingShape" mc:Ignorable="w14 w15 w16se w16cid w16 w16cex w16sdtdh wp14">
+<w:numbering xmlns:wpc="http://schemas.microsoft.com/office/word/2010/wordprocessingCanvas" xmlns:cx="http://schemas.microsoft.com/office/drawing/2014/chartex" xmlns:cx1="http://schemas.microsoft.com/office/drawing/2015/9/8/chartex" xmlns:cx2="http://schemas.microsoft.com/office/drawing/2015/10/21/chartex" xmlns:cx3="http://schemas.microsoft.com/office/drawing/2016/5/9/chartex" xmlns:cx4="http://schemas.microsoft.com/office/drawing/2016/5/10/chartex" xmlns:cx5="http://schemas.microsoft.com/office/drawing/2016/5/11/chartex" xmlns:cx6="http://schemas.microsoft.com/office/drawing/2016/5/12/chartex" xmlns:cx7="http://schemas.microsoft.com/office/drawing/2016/5/13/chartex" xmlns:cx8="http://schemas.microsoft.com/office/drawing/2016/5/14/chartex" xmlns:mc="http://schemas.openxmlformats.org/markup-compatibility/2006" xmlns:aink="http://schemas.microsoft.com/office/drawing/2016/ink" xmlns:am3d="http://schemas.microsoft.com/office/drawing/2017/model3d" xmlns:o="urn:schemas-microsoft-com:office:office" xmlns:oel="http://schemas.microsoft.com/office/2019/extlst" xmlns:r="http://schemas.openxmlformats.org/officeDocument/2006/relationships" xmlns:m="http://schemas.openxmlformats.org/officeDocument/2006/math" xmlns:v="urn:schemas-microsoft-com:vml" xmlns:wp14="http://schemas.microsoft.com/office/word/2010/wordprocessingDrawing" xmlns:wp="http://schemas.openxmlformats.org/drawingml/2006/wordprocessingDrawing" xmlns:w10="urn:schemas-microsoft-com:office:word" xmlns:w="http://schemas.openxmlformats.org/wordprocessingml/2006/main" xmlns:w14="http://schemas.microsoft.com/office/word/2010/wordml" xmlns:w15="http://schemas.microsoft.com/office/word/2012/wordml" xmlns:w16cex="http://schemas.microsoft.com/office/word/2018/wordml/cex" xmlns:w16cid="http://schemas.microsoft.com/office/word/2016/wordml/cid" xmlns:w16="http://schemas.microsoft.com/office/word/2018/wordml" xmlns:w16du="http://schemas.microsoft.com/office/word/2023/wordml/word16du" xmlns:w16sdtdh="http://schemas.microsoft.com/office/word/2020/wordml/sdtdatahash" xmlns:w16se="http://schemas.microsoft.com/office/word/2015/wordml/symex" xmlns:wpg="http://schemas.microsoft.com/office/word/2010/wordprocessingGroup" xmlns:wpi="http://schemas.microsoft.com/office/word/2010/wordprocessingInk" xmlns:wne="http://schemas.microsoft.com/office/word/2006/wordml" xmlns:wps="http://schemas.microsoft.com/office/word/2010/wordprocessingShape" mc:Ignorable="w14 w15 w16se w16cid w16 w16cex w16sdtdh w16du wp14">
   <w:abstractNum w:abstractNumId="0" w15:restartNumberingAfterBreak="0">
     <w:nsid w:val="291A7BCE"/>
     <w:multiLevelType w:val="hybridMultilevel"/>
@@ -1990,7 +1232,7 @@
 </file>
 
 <file path=word/styles.xml><?xml version="1.0" encoding="utf-8"?>
-<w:styles xmlns:mc="http://schemas.openxmlformats.org/markup-compatibility/2006" xmlns:r="http://schemas.openxmlformats.org/officeDocument/2006/relationships" xmlns:w="http://schemas.openxmlformats.org/wordprocessingml/2006/main" xmlns:w14="http://schemas.microsoft.com/office/word/2010/wordml" xmlns:w15="http://schemas.microsoft.com/office/word/2012/wordml" xmlns:w16cex="http://schemas.microsoft.com/office/word/2018/wordml/cex" xmlns:w16cid="http://schemas.microsoft.com/office/word/2016/wordml/cid" xmlns:w16="http://schemas.microsoft.com/office/word/2018/wordml" xmlns:w16sdtdh="http://schemas.microsoft.com/office/word/2020/wordml/sdtdatahash" xmlns:w16se="http://schemas.microsoft.com/office/word/2015/wordml/symex" mc:Ignorable="w14 w15 w16se w16cid w16 w16cex w16sdtdh">
+<w:styles xmlns:mc="http://schemas.openxmlformats.org/markup-compatibility/2006" xmlns:r="http://schemas.openxmlformats.org/officeDocument/2006/relationships" xmlns:w="http://schemas.openxmlformats.org/wordprocessingml/2006/main" xmlns:w14="http://schemas.microsoft.com/office/word/2010/wordml" xmlns:w15="http://schemas.microsoft.com/office/word/2012/wordml" xmlns:w16cex="http://schemas.microsoft.com/office/word/2018/wordml/cex" xmlns:w16cid="http://schemas.microsoft.com/office/word/2016/wordml/cid" xmlns:w16="http://schemas.microsoft.com/office/word/2018/wordml" xmlns:w16du="http://schemas.microsoft.com/office/word/2023/wordml/word16du" xmlns:w16sdtdh="http://schemas.microsoft.com/office/word/2020/wordml/sdtdatahash" xmlns:w16se="http://schemas.microsoft.com/office/word/2015/wordml/symex" mc:Ignorable="w14 w15 w16se w16cid w16 w16cex w16sdtdh w16du">
   <w:docDefaults>
     <w:rPrDefault>
       <w:rPr>
